--- a/C++knowledge.docx
+++ b/C++knowledge.docx
@@ -45,7 +45,6 @@
     <w:p>
       <w:pPr>
         <w:rPr>
-          <w:rFonts w:hint="eastAsia"/>
           <w:sz w:val="24"/>
           <w:szCs w:val="24"/>
         </w:rPr>
@@ -83,7 +82,7 @@
         </w:tabs>
         <w:jc w:val="left"/>
         <w:rPr>
-          <w:rFonts w:ascii="宋体" w:eastAsia="宋体" w:hAnsi="宋体" w:cs="宋体" w:hint="eastAsia"/>
+          <w:rFonts w:ascii="宋体" w:eastAsia="宋体" w:hAnsi="宋体" w:cs="宋体"/>
           <w:color w:val="000000"/>
           <w:kern w:val="0"/>
           <w:sz w:val="24"/>
@@ -384,7 +383,6 @@
     <w:p>
       <w:pPr>
         <w:rPr>
-          <w:rFonts w:hint="eastAsia"/>
           <w:sz w:val="24"/>
           <w:szCs w:val="24"/>
         </w:rPr>
@@ -1005,16 +1003,7 @@
           <w:sz w:val="24"/>
           <w:szCs w:val="24"/>
         </w:rPr>
-        <w:t>指针的值</w:t>
-      </w:r>
-      <w:r>
-        <w:rPr>
-          <w:rFonts w:hint="eastAsia"/>
-          <w:b/>
-          <w:sz w:val="24"/>
-          <w:szCs w:val="24"/>
-        </w:rPr>
-        <w:t>：</w:t>
+        <w:t>指针的值：</w:t>
       </w:r>
     </w:p>
     <w:p>
@@ -1043,7 +1032,7 @@
     <w:p>
       <w:pPr>
         <w:rPr>
-          <w:rFonts w:ascii="Verdana" w:hAnsi="Verdana" w:hint="eastAsia"/>
+          <w:rFonts w:ascii="Verdana" w:hAnsi="Verdana"/>
           <w:color w:val="000000"/>
           <w:sz w:val="20"/>
           <w:szCs w:val="20"/>
@@ -3588,18 +3577,7 @@
           <w:sz w:val="20"/>
           <w:szCs w:val="20"/>
         </w:rPr>
-        <w:t>后，结果是一</w:t>
-      </w:r>
-      <w:bookmarkStart w:id="0" w:name="_GoBack"/>
-      <w:bookmarkEnd w:id="0"/>
-      <w:r>
-        <w:rPr>
-          <w:rFonts w:ascii="Verdana" w:hAnsi="Verdana"/>
-          <w:color w:val="000000"/>
-          <w:sz w:val="20"/>
-          <w:szCs w:val="20"/>
-        </w:rPr>
-        <w:t>个新的指针</w:t>
+        <w:t>后，结果是一个新的指针</w:t>
       </w:r>
       <w:proofErr w:type="spellStart"/>
       <w:r>
@@ -3941,7 +3919,7 @@
         <w:spacing w:before="150" w:after="150"/>
         <w:jc w:val="left"/>
         <w:rPr>
-          <w:rFonts w:ascii="Verdana" w:eastAsia="宋体" w:hAnsi="Verdana" w:cs="宋体" w:hint="eastAsia"/>
+          <w:rFonts w:ascii="Verdana" w:eastAsia="宋体" w:hAnsi="Verdana" w:cs="宋体"/>
           <w:b/>
           <w:color w:val="000000"/>
           <w:kern w:val="0"/>
@@ -4973,7 +4951,7 @@
         <w:shd w:val="clear" w:color="auto" w:fill="FFFFFF"/>
         <w:spacing w:before="150" w:beforeAutospacing="0" w:after="150" w:afterAutospacing="0"/>
         <w:rPr>
-          <w:rFonts w:ascii="Verdana" w:hAnsi="Verdana" w:hint="eastAsia"/>
+          <w:rFonts w:ascii="Verdana" w:hAnsi="Verdana"/>
           <w:color w:val="000000"/>
           <w:sz w:val="20"/>
           <w:szCs w:val="20"/>
@@ -4984,10 +4962,333 @@
       <w:pPr>
         <w:ind w:firstLine="420"/>
         <w:rPr>
+          <w:sz w:val="52"/>
+          <w:szCs w:val="52"/>
+        </w:rPr>
+      </w:pPr>
+      <w:bookmarkStart w:id="0" w:name="_GoBack"/>
+      <w:r>
+        <w:rPr>
+          <w:sz w:val="52"/>
+          <w:szCs w:val="52"/>
+        </w:rPr>
+        <w:t>C++在一定范围内生成不重复随机数序列</w:t>
+      </w:r>
+    </w:p>
+    <w:bookmarkEnd w:id="0"/>
+    <w:p>
+      <w:pPr>
+        <w:ind w:firstLine="420"/>
+        <w:rPr>
+          <w:sz w:val="20"/>
+          <w:szCs w:val="20"/>
+        </w:rPr>
+      </w:pPr>
+      <w:r>
+        <w:rPr>
+          <w:sz w:val="20"/>
+          <w:szCs w:val="20"/>
+        </w:rPr>
+        <w:t>int a[100];</w:t>
+      </w:r>
+    </w:p>
+    <w:p>
+      <w:pPr>
+        <w:ind w:firstLine="420"/>
+        <w:rPr>
+          <w:sz w:val="20"/>
+          <w:szCs w:val="20"/>
+        </w:rPr>
+      </w:pPr>
+      <w:r>
+        <w:rPr>
+          <w:sz w:val="20"/>
+          <w:szCs w:val="20"/>
+        </w:rPr>
+        <w:t>for(</w:t>
+      </w:r>
+      <w:proofErr w:type="spellStart"/>
+      <w:r>
+        <w:rPr>
+          <w:sz w:val="20"/>
+          <w:szCs w:val="20"/>
+        </w:rPr>
+        <w:t>i</w:t>
+      </w:r>
+      <w:proofErr w:type="spellEnd"/>
+      <w:r>
+        <w:rPr>
+          <w:sz w:val="20"/>
+          <w:szCs w:val="20"/>
+        </w:rPr>
+        <w:t xml:space="preserve">=0; </w:t>
+      </w:r>
+      <w:proofErr w:type="spellStart"/>
+      <w:r>
+        <w:rPr>
+          <w:sz w:val="20"/>
+          <w:szCs w:val="20"/>
+        </w:rPr>
+        <w:t>i</w:t>
+      </w:r>
+      <w:proofErr w:type="spellEnd"/>
+      <w:r>
+        <w:rPr>
+          <w:sz w:val="20"/>
+          <w:szCs w:val="20"/>
+        </w:rPr>
+        <w:t>&lt;=99; ++</w:t>
+      </w:r>
+      <w:proofErr w:type="spellStart"/>
+      <w:r>
+        <w:rPr>
+          <w:sz w:val="20"/>
+          <w:szCs w:val="20"/>
+        </w:rPr>
+        <w:t>i</w:t>
+      </w:r>
+      <w:proofErr w:type="spellEnd"/>
+      <w:r>
+        <w:rPr>
+          <w:sz w:val="20"/>
+          <w:szCs w:val="20"/>
+        </w:rPr>
+        <w:t>) a[</w:t>
+      </w:r>
+      <w:proofErr w:type="spellStart"/>
+      <w:r>
+        <w:rPr>
+          <w:sz w:val="20"/>
+          <w:szCs w:val="20"/>
+        </w:rPr>
+        <w:t>i</w:t>
+      </w:r>
+      <w:proofErr w:type="spellEnd"/>
+      <w:r>
+        <w:rPr>
+          <w:sz w:val="20"/>
+          <w:szCs w:val="20"/>
+        </w:rPr>
+        <w:t>]=</w:t>
+      </w:r>
+      <w:proofErr w:type="spellStart"/>
+      <w:r>
+        <w:rPr>
+          <w:sz w:val="20"/>
+          <w:szCs w:val="20"/>
+        </w:rPr>
+        <w:t>i</w:t>
+      </w:r>
+      <w:proofErr w:type="spellEnd"/>
+      <w:r>
+        <w:rPr>
+          <w:sz w:val="20"/>
+          <w:szCs w:val="20"/>
+        </w:rPr>
+        <w:t>;</w:t>
+      </w:r>
+    </w:p>
+    <w:p>
+      <w:pPr>
+        <w:ind w:firstLine="420"/>
+        <w:rPr>
+          <w:sz w:val="20"/>
+          <w:szCs w:val="20"/>
+        </w:rPr>
+      </w:pPr>
+      <w:r>
+        <w:rPr>
+          <w:sz w:val="20"/>
+          <w:szCs w:val="20"/>
+        </w:rPr>
+        <w:t>for(</w:t>
+      </w:r>
+      <w:proofErr w:type="spellStart"/>
+      <w:r>
+        <w:rPr>
+          <w:sz w:val="20"/>
+          <w:szCs w:val="20"/>
+        </w:rPr>
+        <w:t>i</w:t>
+      </w:r>
+      <w:proofErr w:type="spellEnd"/>
+      <w:r>
+        <w:rPr>
+          <w:sz w:val="20"/>
+          <w:szCs w:val="20"/>
+        </w:rPr>
+        <w:t xml:space="preserve">=99; </w:t>
+      </w:r>
+      <w:proofErr w:type="spellStart"/>
+      <w:r>
+        <w:rPr>
+          <w:sz w:val="20"/>
+          <w:szCs w:val="20"/>
+        </w:rPr>
+        <w:t>i</w:t>
+      </w:r>
+      <w:proofErr w:type="spellEnd"/>
+      <w:r>
+        <w:rPr>
+          <w:sz w:val="20"/>
+          <w:szCs w:val="20"/>
+        </w:rPr>
+        <w:t>&gt;=1; --</w:t>
+      </w:r>
+      <w:proofErr w:type="spellStart"/>
+      <w:r>
+        <w:rPr>
+          <w:sz w:val="20"/>
+          <w:szCs w:val="20"/>
+        </w:rPr>
+        <w:t>i</w:t>
+      </w:r>
+      <w:proofErr w:type="spellEnd"/>
+      <w:r>
+        <w:rPr>
+          <w:sz w:val="20"/>
+          <w:szCs w:val="20"/>
+        </w:rPr>
+        <w:t>) swap(a[</w:t>
+      </w:r>
+      <w:proofErr w:type="spellStart"/>
+      <w:r>
+        <w:rPr>
+          <w:sz w:val="20"/>
+          <w:szCs w:val="20"/>
+        </w:rPr>
+        <w:t>i</w:t>
+      </w:r>
+      <w:proofErr w:type="spellEnd"/>
+      <w:r>
+        <w:rPr>
+          <w:sz w:val="20"/>
+          <w:szCs w:val="20"/>
+        </w:rPr>
+        <w:t>], a[rand()%</w:t>
+      </w:r>
+      <w:proofErr w:type="spellStart"/>
+      <w:r>
+        <w:rPr>
+          <w:sz w:val="20"/>
+          <w:szCs w:val="20"/>
+        </w:rPr>
+        <w:t>i</w:t>
+      </w:r>
+      <w:proofErr w:type="spellEnd"/>
+      <w:r>
+        <w:rPr>
+          <w:sz w:val="20"/>
+          <w:szCs w:val="20"/>
+        </w:rPr>
+        <w:t>]);</w:t>
+      </w:r>
+    </w:p>
+    <w:p>
+      <w:pPr>
+        <w:ind w:firstLine="420"/>
+        <w:rPr>
+          <w:sz w:val="20"/>
+          <w:szCs w:val="20"/>
+        </w:rPr>
+      </w:pPr>
+    </w:p>
+    <w:p>
+      <w:pPr>
+        <w:ind w:firstLine="420"/>
+        <w:rPr>
+          <w:sz w:val="20"/>
+          <w:szCs w:val="20"/>
+        </w:rPr>
+      </w:pPr>
+      <w:r>
+        <w:rPr>
           <w:rFonts w:hint="eastAsia"/>
-          <w:b/>
-          <w:sz w:val="24"/>
-          <w:szCs w:val="24"/>
+          <w:sz w:val="20"/>
+          <w:szCs w:val="20"/>
+        </w:rPr>
+        <w:t>上面这段代码只需要遍历一次就可以产生这</w:t>
+      </w:r>
+      <w:r>
+        <w:rPr>
+          <w:sz w:val="20"/>
+          <w:szCs w:val="20"/>
+        </w:rPr>
+        <w:t>100个不重复的随机数，它是如何做到的呢？首先第二行按顺</w:t>
+      </w:r>
+    </w:p>
+    <w:p>
+      <w:pPr>
+        <w:ind w:firstLine="420"/>
+        <w:rPr>
+          <w:sz w:val="20"/>
+          <w:szCs w:val="20"/>
+        </w:rPr>
+      </w:pPr>
+    </w:p>
+    <w:p>
+      <w:pPr>
+        <w:ind w:firstLine="420"/>
+        <w:rPr>
+          <w:sz w:val="20"/>
+          <w:szCs w:val="20"/>
+        </w:rPr>
+      </w:pPr>
+      <w:r>
+        <w:rPr>
+          <w:rFonts w:hint="eastAsia"/>
+          <w:sz w:val="20"/>
+          <w:szCs w:val="20"/>
+        </w:rPr>
+        <w:t>序用</w:t>
+      </w:r>
+      <w:r>
+        <w:rPr>
+          <w:sz w:val="20"/>
+          <w:szCs w:val="20"/>
+        </w:rPr>
+        <w:t>0到99填满整个数组；第三行，是随机产生从0到m-2个数组下标，把这个下标的元素值跟m-1下标的元</w:t>
+      </w:r>
+    </w:p>
+    <w:p>
+      <w:pPr>
+        <w:ind w:firstLine="420"/>
+        <w:rPr>
+          <w:sz w:val="20"/>
+          <w:szCs w:val="20"/>
+        </w:rPr>
+      </w:pPr>
+    </w:p>
+    <w:p>
+      <w:pPr>
+        <w:ind w:firstLine="420"/>
+        <w:rPr>
+          <w:sz w:val="20"/>
+          <w:szCs w:val="20"/>
+        </w:rPr>
+      </w:pPr>
+      <w:r>
+        <w:rPr>
+          <w:rFonts w:hint="eastAsia"/>
+          <w:sz w:val="20"/>
+          <w:szCs w:val="20"/>
+        </w:rPr>
+        <w:t>素值交换，一直进行到下标为</w:t>
+      </w:r>
+      <w:r>
+        <w:rPr>
+          <w:sz w:val="20"/>
+          <w:szCs w:val="20"/>
+        </w:rPr>
+        <w:t>1的元素。因此它只需要遍历一次就能产生全部的随机数。</w:t>
+      </w:r>
+    </w:p>
+    <w:p>
+      <w:pPr>
+        <w:ind w:firstLine="420"/>
+        <w:rPr>
+          <w:sz w:val="20"/>
+          <w:szCs w:val="20"/>
         </w:rPr>
       </w:pPr>
     </w:p>
